--- a/Citation/Report/GEDE_DC_report.docx
+++ b/Citation/Report/GEDE_DC_report.docx
@@ -201,7 +201,23 @@
           <w:szCs w:val="32"/>
         </w:rPr>
         <w:br/>
-        <w:t xml:space="preserve">Carlo Maria Zwölf (VAMDC), Peter Wittenburg (RDA Europe), </w:t>
+        <w:t xml:space="preserve">Carlo Maria Zwölf (VAMDC), Peter </w:t>
+      </w:r>
+      <w:proofErr w:type="spellStart"/>
+      <w:r>
+        <w:rPr>
+          <w:sz w:val="28"/>
+          <w:szCs w:val="32"/>
+        </w:rPr>
+        <w:t>Wittenburg</w:t>
+      </w:r>
+      <w:proofErr w:type="spellEnd"/>
+      <w:r>
+        <w:rPr>
+          <w:sz w:val="28"/>
+          <w:szCs w:val="32"/>
+        </w:rPr>
+        <w:t xml:space="preserve"> (RDA Europe), </w:t>
       </w:r>
     </w:p>
     <w:p>
@@ -213,12 +229,37 @@
           <w:szCs w:val="32"/>
         </w:rPr>
       </w:pPr>
+      <w:proofErr w:type="spellStart"/>
       <w:r>
         <w:rPr>
           <w:sz w:val="28"/>
           <w:szCs w:val="32"/>
         </w:rPr>
-        <w:t xml:space="preserve">Zsuzsanna Szeredi (Vision &amp; Values) </w:t>
+        <w:t>Zsuzsanna</w:t>
+      </w:r>
+      <w:proofErr w:type="spellEnd"/>
+      <w:r>
+        <w:rPr>
+          <w:sz w:val="28"/>
+          <w:szCs w:val="32"/>
+        </w:rPr>
+        <w:t xml:space="preserve"> </w:t>
+      </w:r>
+      <w:proofErr w:type="spellStart"/>
+      <w:r>
+        <w:rPr>
+          <w:sz w:val="28"/>
+          <w:szCs w:val="32"/>
+        </w:rPr>
+        <w:t>Szeredi</w:t>
+      </w:r>
+      <w:proofErr w:type="spellEnd"/>
+      <w:r>
+        <w:rPr>
+          <w:sz w:val="28"/>
+          <w:szCs w:val="32"/>
+        </w:rPr>
+        <w:t xml:space="preserve"> (Vision &amp; Values) </w:t>
       </w:r>
     </w:p>
     <w:p>
@@ -245,7 +286,25 @@
           <w:sz w:val="28"/>
           <w:szCs w:val="32"/>
         </w:rPr>
-        <w:t>Co-authors:</w:t>
+        <w:t>Co-</w:t>
+      </w:r>
+      <w:proofErr w:type="spellStart"/>
+      <w:r>
+        <w:rPr>
+          <w:b/>
+          <w:sz w:val="28"/>
+          <w:szCs w:val="32"/>
+        </w:rPr>
+        <w:t>authors</w:t>
+      </w:r>
+      <w:proofErr w:type="spellEnd"/>
+      <w:r>
+        <w:rPr>
+          <w:b/>
+          <w:sz w:val="28"/>
+          <w:szCs w:val="32"/>
+        </w:rPr>
+        <w:t>:</w:t>
       </w:r>
     </w:p>
     <w:p>
@@ -269,8 +328,17 @@
           <w:sz w:val="28"/>
           <w:szCs w:val="32"/>
         </w:rPr>
-        <w:t>Peter Wittenburg</w:t>
-      </w:r>
+        <w:t xml:space="preserve">Peter </w:t>
+      </w:r>
+      <w:proofErr w:type="spellStart"/>
+      <w:r>
+        <w:rPr>
+          <w:sz w:val="28"/>
+          <w:szCs w:val="32"/>
+        </w:rPr>
+        <w:t>Wittenburg</w:t>
+      </w:r>
+      <w:proofErr w:type="spellEnd"/>
     </w:p>
     <w:p>
       <w:pPr>
@@ -397,7 +465,21 @@
               <w:rPr>
                 <w:lang w:val="en-GB"/>
               </w:rPr>
-              <w:t xml:space="preserve">V 1.1 Adding element from discussion (and comments) with Peter Wittenburg </w:t>
+              <w:t xml:space="preserve">V 1.1 Adding element from discussion (and comments) with Peter </w:t>
+            </w:r>
+            <w:proofErr w:type="spellStart"/>
+            <w:r>
+              <w:rPr>
+                <w:lang w:val="en-GB"/>
+              </w:rPr>
+              <w:t>Wittenburg</w:t>
+            </w:r>
+            <w:proofErr w:type="spellEnd"/>
+            <w:r>
+              <w:rPr>
+                <w:lang w:val="en-GB"/>
+              </w:rPr>
+              <w:t xml:space="preserve"> </w:t>
             </w:r>
           </w:p>
         </w:tc>
@@ -481,7 +563,7 @@
         <w:rPr>
           <w:noProof/>
         </w:rPr>
-        <w:instrText xml:space="preserve"> PAGEREF _Toc428530356 \h </w:instrText>
+        <w:instrText xml:space="preserve"> PAGEREF _Toc428535404 \h </w:instrText>
       </w:r>
       <w:r>
         <w:rPr>
@@ -543,7 +625,7 @@
         <w:rPr>
           <w:noProof/>
         </w:rPr>
-        <w:instrText xml:space="preserve"> PAGEREF _Toc428530357 \h </w:instrText>
+        <w:instrText xml:space="preserve"> PAGEREF _Toc428535405 \h </w:instrText>
       </w:r>
       <w:r>
         <w:rPr>
@@ -605,7 +687,7 @@
         <w:rPr>
           <w:noProof/>
         </w:rPr>
-        <w:instrText xml:space="preserve"> PAGEREF _Toc428530358 \h </w:instrText>
+        <w:instrText xml:space="preserve"> PAGEREF _Toc428535406 \h </w:instrText>
       </w:r>
       <w:r>
         <w:rPr>
@@ -667,7 +749,7 @@
         <w:rPr>
           <w:noProof/>
         </w:rPr>
-        <w:instrText xml:space="preserve"> PAGEREF _Toc428530359 \h </w:instrText>
+        <w:instrText xml:space="preserve"> PAGEREF _Toc428535407 \h </w:instrText>
       </w:r>
       <w:r>
         <w:rPr>
@@ -685,6 +767,68 @@
           <w:noProof/>
         </w:rPr>
         <w:t>3</w:t>
+      </w:r>
+      <w:r>
+        <w:rPr>
+          <w:noProof/>
+        </w:rPr>
+        <w:fldChar w:fldCharType="end"/>
+      </w:r>
+    </w:p>
+    <w:p>
+      <w:pPr>
+        <w:pStyle w:val="TM2"/>
+        <w:tabs>
+          <w:tab w:val="right" w:leader="dot" w:pos="9056"/>
+        </w:tabs>
+        <w:rPr>
+          <w:noProof/>
+          <w:sz w:val="24"/>
+          <w:szCs w:val="24"/>
+          <w:lang w:val="en-US" w:eastAsia="ja-JP"/>
+        </w:rPr>
+      </w:pPr>
+      <w:r>
+        <w:rPr>
+          <w:noProof/>
+          <w:lang w:val="en-GB"/>
+        </w:rPr>
+        <w:t>2.3-Data-Citation and open science.</w:t>
+      </w:r>
+      <w:r>
+        <w:rPr>
+          <w:noProof/>
+        </w:rPr>
+        <w:tab/>
+      </w:r>
+      <w:r>
+        <w:rPr>
+          <w:noProof/>
+        </w:rPr>
+        <w:fldChar w:fldCharType="begin"/>
+      </w:r>
+      <w:r>
+        <w:rPr>
+          <w:noProof/>
+        </w:rPr>
+        <w:instrText xml:space="preserve"> PAGEREF _Toc428535408 \h </w:instrText>
+      </w:r>
+      <w:r>
+        <w:rPr>
+          <w:noProof/>
+        </w:rPr>
+      </w:r>
+      <w:r>
+        <w:rPr>
+          <w:noProof/>
+        </w:rPr>
+        <w:fldChar w:fldCharType="separate"/>
+      </w:r>
+      <w:r>
+        <w:rPr>
+          <w:noProof/>
+        </w:rPr>
+        <w:t>4</w:t>
       </w:r>
       <w:r>
         <w:rPr>
@@ -729,7 +873,7 @@
         <w:rPr>
           <w:noProof/>
         </w:rPr>
-        <w:instrText xml:space="preserve"> PAGEREF _Toc428530360 \h </w:instrText>
+        <w:instrText xml:space="preserve"> PAGEREF _Toc428535409 \h </w:instrText>
       </w:r>
       <w:r>
         <w:rPr>
@@ -791,7 +935,7 @@
         <w:rPr>
           <w:noProof/>
         </w:rPr>
-        <w:instrText xml:space="preserve"> PAGEREF _Toc428530361 \h </w:instrText>
+        <w:instrText xml:space="preserve"> PAGEREF _Toc428535410 \h </w:instrText>
       </w:r>
       <w:r>
         <w:rPr>
@@ -853,7 +997,7 @@
         <w:rPr>
           <w:noProof/>
         </w:rPr>
-        <w:instrText xml:space="preserve"> PAGEREF _Toc428530362 \h </w:instrText>
+        <w:instrText xml:space="preserve"> PAGEREF _Toc428535411 \h </w:instrText>
       </w:r>
       <w:r>
         <w:rPr>
@@ -915,7 +1059,7 @@
         <w:rPr>
           <w:noProof/>
         </w:rPr>
-        <w:instrText xml:space="preserve"> PAGEREF _Toc428530363 \h </w:instrText>
+        <w:instrText xml:space="preserve"> PAGEREF _Toc428535412 \h </w:instrText>
       </w:r>
       <w:r>
         <w:rPr>
@@ -977,7 +1121,7 @@
         <w:rPr>
           <w:noProof/>
         </w:rPr>
-        <w:instrText xml:space="preserve"> PAGEREF _Toc428530364 \h </w:instrText>
+        <w:instrText xml:space="preserve"> PAGEREF _Toc428535413 \h </w:instrText>
       </w:r>
       <w:r>
         <w:rPr>
@@ -1039,7 +1183,7 @@
         <w:rPr>
           <w:noProof/>
         </w:rPr>
-        <w:instrText xml:space="preserve"> PAGEREF _Toc428530365 \h </w:instrText>
+        <w:instrText xml:space="preserve"> PAGEREF _Toc428535414 \h </w:instrText>
       </w:r>
       <w:r>
         <w:rPr>
@@ -1064,6 +1208,8 @@
         </w:rPr>
         <w:fldChar w:fldCharType="end"/>
       </w:r>
+      <w:bookmarkStart w:id="0" w:name="_GoBack"/>
+      <w:bookmarkEnd w:id="0"/>
     </w:p>
     <w:p>
       <w:pPr>
@@ -1101,7 +1247,7 @@
         <w:rPr>
           <w:noProof/>
         </w:rPr>
-        <w:instrText xml:space="preserve"> PAGEREF _Toc428530366 \h </w:instrText>
+        <w:instrText xml:space="preserve"> PAGEREF _Toc428535415 \h </w:instrText>
       </w:r>
       <w:r>
         <w:rPr>
@@ -1209,7 +1355,7 @@
           <w:lang w:val="en-GB"/>
         </w:rPr>
       </w:pPr>
-      <w:bookmarkStart w:id="0" w:name="_Toc428530356"/>
+      <w:bookmarkStart w:id="1" w:name="_Toc428535404"/>
       <w:r>
         <w:rPr>
           <w:lang w:val="en-GB"/>
@@ -1223,7 +1369,7 @@
         </w:rPr>
         <w:t>Introduction</w:t>
       </w:r>
-      <w:bookmarkEnd w:id="0"/>
+      <w:bookmarkEnd w:id="1"/>
       <w:r>
         <w:rPr>
           <w:lang w:val="en-GB"/>
@@ -1276,12 +1422,21 @@
         </w:rPr>
         <w:t>However, the data citation landscape is fast evolving and highly fragmented (</w:t>
       </w:r>
-      <w:r>
-        <w:rPr>
-          <w:i/>
-          <w:lang w:val="en-GB"/>
-        </w:rPr>
-        <w:t>creolization phase</w:t>
+      <w:proofErr w:type="spellStart"/>
+      <w:r>
+        <w:rPr>
+          <w:i/>
+          <w:lang w:val="en-GB"/>
+        </w:rPr>
+        <w:t>creolization</w:t>
+      </w:r>
+      <w:proofErr w:type="spellEnd"/>
+      <w:r>
+        <w:rPr>
+          <w:i/>
+          <w:lang w:val="en-GB"/>
+        </w:rPr>
+        <w:t xml:space="preserve"> phase</w:t>
       </w:r>
       <w:r>
         <w:rPr>
@@ -1503,7 +1658,7 @@
           <w:lang w:val="en-GB"/>
         </w:rPr>
       </w:pPr>
-      <w:bookmarkStart w:id="1" w:name="_Toc428530357"/>
+      <w:bookmarkStart w:id="2" w:name="_Toc428535405"/>
       <w:r>
         <w:rPr>
           <w:lang w:val="en-GB"/>
@@ -1516,7 +1671,7 @@
         </w:rPr>
         <w:t xml:space="preserve"> on data-citation</w:t>
       </w:r>
-      <w:bookmarkEnd w:id="1"/>
+      <w:bookmarkEnd w:id="2"/>
     </w:p>
     <w:p>
       <w:pPr>
@@ -1525,14 +1680,14 @@
           <w:lang w:val="en-GB"/>
         </w:rPr>
       </w:pPr>
-      <w:bookmarkStart w:id="2" w:name="_Toc428530358"/>
+      <w:bookmarkStart w:id="3" w:name="_Toc428535406"/>
       <w:r>
         <w:rPr>
           <w:lang w:val="en-GB"/>
         </w:rPr>
         <w:t>2.1-Preliminars: discussion on the linking between data-publication and data-citation</w:t>
       </w:r>
-      <w:bookmarkEnd w:id="2"/>
+      <w:bookmarkEnd w:id="3"/>
     </w:p>
     <w:p>
       <w:pPr>
@@ -1594,7 +1749,55 @@
           <w:i/>
           <w:lang w:val="en-GB"/>
         </w:rPr>
-        <w:t xml:space="preserve">Some communities (e.g. Crossref) consider that the concept of “publication” implies a set of minimal required quality including curation, peer-reviewing and rich-metadata backing. The difference between “citation” and “reference” artificially imply the quality: a citation point to quality “publication” while a reference points to a content with no guarantee of quality. </w:t>
+        <w:t xml:space="preserve">Some communities (e.g. </w:t>
+      </w:r>
+      <w:proofErr w:type="spellStart"/>
+      <w:r>
+        <w:rPr>
+          <w:i/>
+          <w:lang w:val="en-GB"/>
+        </w:rPr>
+        <w:t>Crossref</w:t>
+      </w:r>
+      <w:proofErr w:type="spellEnd"/>
+      <w:r>
+        <w:rPr>
+          <w:i/>
+          <w:lang w:val="en-GB"/>
+        </w:rPr>
+        <w:t xml:space="preserve">) consider that the concept of “publication” implies a set of minimal required quality including </w:t>
+      </w:r>
+      <w:proofErr w:type="spellStart"/>
+      <w:r>
+        <w:rPr>
+          <w:i/>
+          <w:lang w:val="en-GB"/>
+        </w:rPr>
+        <w:t>curation</w:t>
+      </w:r>
+      <w:proofErr w:type="spellEnd"/>
+      <w:r>
+        <w:rPr>
+          <w:i/>
+          <w:lang w:val="en-GB"/>
+        </w:rPr>
+        <w:t xml:space="preserve">, </w:t>
+      </w:r>
+      <w:proofErr w:type="gramStart"/>
+      <w:r>
+        <w:rPr>
+          <w:i/>
+          <w:lang w:val="en-GB"/>
+        </w:rPr>
+        <w:t>peer-reviewing</w:t>
+      </w:r>
+      <w:proofErr w:type="gramEnd"/>
+      <w:r>
+        <w:rPr>
+          <w:i/>
+          <w:lang w:val="en-GB"/>
+        </w:rPr>
+        <w:t xml:space="preserve"> and rich-metadata backing. The difference between “citation” and “reference” artificially imply the quality: a citation point to quality “publication” while a reference points to a content with no guarantee of quality. </w:t>
       </w:r>
     </w:p>
     <w:p>
@@ -1608,7 +1811,35 @@
         <w:rPr>
           <w:lang w:val="en-GB"/>
         </w:rPr>
-        <w:t>We consider that this distinction is not relevant, since it raises more questions than it answers: if we consider that “publication” implies a certain level of quality, what is the minimal required standard for being considered a “publication”? There is no agreement on the required degree of curation and this may differ from one scientific community to the other.  For releasing this blocking point, in this work we focus on data-citation aspects being agnostic of what people consider as “publication”: once a datum is published (i.e. publically available whatever the curation level is), how to cite this datum?</w:t>
+        <w:t xml:space="preserve">We consider that this distinction is not relevant, since it raises more questions than it answers: if we consider that “publication” implies a certain level of quality, what is the minimal required standard for being considered a “publication”? There is no agreement on the required degree of </w:t>
+      </w:r>
+      <w:proofErr w:type="spellStart"/>
+      <w:r>
+        <w:rPr>
+          <w:lang w:val="en-GB"/>
+        </w:rPr>
+        <w:t>curation</w:t>
+      </w:r>
+      <w:proofErr w:type="spellEnd"/>
+      <w:r>
+        <w:rPr>
+          <w:lang w:val="en-GB"/>
+        </w:rPr>
+        <w:t xml:space="preserve"> and this may differ from one scientific community to the other.  For releasing this blocking point, in this work we focus on data-citation aspects being agnostic of what people consider as “publication”: once a datum is published (i.e. publically available whatever the </w:t>
+      </w:r>
+      <w:proofErr w:type="spellStart"/>
+      <w:r>
+        <w:rPr>
+          <w:lang w:val="en-GB"/>
+        </w:rPr>
+        <w:t>curation</w:t>
+      </w:r>
+      <w:proofErr w:type="spellEnd"/>
+      <w:r>
+        <w:rPr>
+          <w:lang w:val="en-GB"/>
+        </w:rPr>
+        <w:t xml:space="preserve"> level is), how to cite this datum?</w:t>
       </w:r>
     </w:p>
     <w:p>
@@ -1618,14 +1849,14 @@
           <w:lang w:val="en-GB"/>
         </w:rPr>
       </w:pPr>
-      <w:bookmarkStart w:id="3" w:name="_Toc428530359"/>
+      <w:bookmarkStart w:id="4" w:name="_Toc428535407"/>
       <w:r>
         <w:rPr>
           <w:lang w:val="en-GB"/>
         </w:rPr>
         <w:t>2.2-A neutral definition of Data-Citation</w:t>
       </w:r>
-      <w:bookmarkEnd w:id="3"/>
+      <w:bookmarkEnd w:id="4"/>
     </w:p>
     <w:p>
       <w:pPr>
@@ -2004,6 +2235,8 @@
           <w:lang w:val="en-GB"/>
         </w:rPr>
       </w:pPr>
+      <w:bookmarkStart w:id="5" w:name="_Toc428535408"/>
+      <w:proofErr w:type="gramStart"/>
       <w:r>
         <w:rPr>
           <w:lang w:val="en-GB"/>
@@ -2026,7 +2259,15 @@
         <w:rPr>
           <w:lang w:val="en-GB"/>
         </w:rPr>
-        <w:t xml:space="preserve">Data-Citation and open science. </w:t>
+        <w:t>Data-Citation and open science.</w:t>
+      </w:r>
+      <w:bookmarkEnd w:id="5"/>
+      <w:proofErr w:type="gramEnd"/>
+      <w:r>
+        <w:rPr>
+          <w:lang w:val="en-GB"/>
+        </w:rPr>
+        <w:t xml:space="preserve"> </w:t>
       </w:r>
     </w:p>
     <w:p>
@@ -2060,7 +2301,21 @@
         <w:rPr>
           <w:lang w:val="en-GB"/>
         </w:rPr>
-        <w:t xml:space="preserve">an author may cite in his/her work a closed data-set, with the dual goal of giving credits to the authors of the cited data-set or documenting the knowledge production workflow. </w:t>
+        <w:t xml:space="preserve">an author may cite in his/her work a closed </w:t>
+      </w:r>
+      <w:proofErr w:type="gramStart"/>
+      <w:r>
+        <w:rPr>
+          <w:lang w:val="en-GB"/>
+        </w:rPr>
+        <w:t>data-set</w:t>
+      </w:r>
+      <w:proofErr w:type="gramEnd"/>
+      <w:r>
+        <w:rPr>
+          <w:lang w:val="en-GB"/>
+        </w:rPr>
+        <w:t xml:space="preserve">, with the dual goal of giving credits to the authors of the cited data-set or documenting the knowledge production workflow. </w:t>
       </w:r>
       <w:r>
         <w:rPr>
@@ -2072,7 +2327,35 @@
         <w:rPr>
           <w:lang w:val="en-GB"/>
         </w:rPr>
-        <w:t>authorized to access the cited data-set may follow the worklfow.</w:t>
+        <w:t xml:space="preserve">authorized to access the cited </w:t>
+      </w:r>
+      <w:proofErr w:type="gramStart"/>
+      <w:r>
+        <w:rPr>
+          <w:lang w:val="en-GB"/>
+        </w:rPr>
+        <w:t>data-set</w:t>
+      </w:r>
+      <w:proofErr w:type="gramEnd"/>
+      <w:r>
+        <w:rPr>
+          <w:lang w:val="en-GB"/>
+        </w:rPr>
+        <w:t xml:space="preserve"> may follow the </w:t>
+      </w:r>
+      <w:proofErr w:type="spellStart"/>
+      <w:r>
+        <w:rPr>
+          <w:lang w:val="en-GB"/>
+        </w:rPr>
+        <w:t>worklfow</w:t>
+      </w:r>
+      <w:proofErr w:type="spellEnd"/>
+      <w:r>
+        <w:rPr>
+          <w:lang w:val="en-GB"/>
+        </w:rPr>
+        <w:t>.</w:t>
       </w:r>
       <w:r>
         <w:rPr>
@@ -2130,7 +2413,7 @@
           <w:lang w:val="en-GB"/>
         </w:rPr>
       </w:pPr>
-      <w:bookmarkStart w:id="4" w:name="_Toc428530360"/>
+      <w:bookmarkStart w:id="6" w:name="_Toc428535409"/>
       <w:r>
         <w:rPr>
           <w:lang w:val="en-GB"/>
@@ -2149,7 +2432,7 @@
         </w:rPr>
         <w:t>related with data citation</w:t>
       </w:r>
-      <w:bookmarkEnd w:id="4"/>
+      <w:bookmarkEnd w:id="6"/>
     </w:p>
     <w:p>
       <w:pPr>
@@ -2184,14 +2467,14 @@
           <w:lang w:val="en-GB"/>
         </w:rPr>
       </w:pPr>
-      <w:bookmarkStart w:id="5" w:name="_Toc428530361"/>
+      <w:bookmarkStart w:id="7" w:name="_Toc428535410"/>
       <w:r>
         <w:rPr>
           <w:lang w:val="en-GB"/>
         </w:rPr>
         <w:t>3.1-On the dual role of data citation</w:t>
       </w:r>
-      <w:bookmarkEnd w:id="5"/>
+      <w:bookmarkEnd w:id="7"/>
     </w:p>
     <w:p>
       <w:pPr>
@@ -2569,14 +2852,14 @@
           <w:lang w:val="en-GB"/>
         </w:rPr>
       </w:pPr>
-      <w:bookmarkStart w:id="6" w:name="_Toc428530362"/>
+      <w:bookmarkStart w:id="8" w:name="_Toc428535411"/>
       <w:r>
         <w:rPr>
           <w:lang w:val="en-GB"/>
         </w:rPr>
         <w:t>3.2-Attribution stacking</w:t>
       </w:r>
-      <w:bookmarkEnd w:id="6"/>
+      <w:bookmarkEnd w:id="8"/>
     </w:p>
     <w:p>
       <w:pPr>
@@ -2595,7 +2878,35 @@
         <w:rPr>
           <w:lang w:val="en-GB"/>
         </w:rPr>
-        <w:t xml:space="preserve">with what described in sec. 3.1. Authors must pay greatest attention in citing all the re-used data. Automatic citation tools (RDA compliant query stores, Scholix) are heading in this direction. However automatic citation tools, together with automatic workflows and nano-publications tools, may multiply the amount of citation, amplifying the data stacking effect. </w:t>
+        <w:t xml:space="preserve">with what described in sec. 3.1. Authors must pay greatest attention in citing all the re-used data. Automatic citation tools (RDA compliant query stores, </w:t>
+      </w:r>
+      <w:proofErr w:type="spellStart"/>
+      <w:r>
+        <w:rPr>
+          <w:lang w:val="en-GB"/>
+        </w:rPr>
+        <w:t>Scholix</w:t>
+      </w:r>
+      <w:proofErr w:type="spellEnd"/>
+      <w:r>
+        <w:rPr>
+          <w:lang w:val="en-GB"/>
+        </w:rPr>
+        <w:t xml:space="preserve">) are heading in this direction. However automatic citation tools, together with automatic workflows and </w:t>
+      </w:r>
+      <w:proofErr w:type="spellStart"/>
+      <w:r>
+        <w:rPr>
+          <w:lang w:val="en-GB"/>
+        </w:rPr>
+        <w:t>nano</w:t>
+      </w:r>
+      <w:proofErr w:type="spellEnd"/>
+      <w:r>
+        <w:rPr>
+          <w:lang w:val="en-GB"/>
+        </w:rPr>
+        <w:t xml:space="preserve">-publications tools, may multiply the amount of citation, amplifying the data stacking effect. </w:t>
       </w:r>
     </w:p>
     <w:p>
@@ -2625,7 +2936,7 @@
           <w:lang w:val="en-GB"/>
         </w:rPr>
       </w:pPr>
-      <w:bookmarkStart w:id="7" w:name="_Toc428530363"/>
+      <w:bookmarkStart w:id="9" w:name="_Toc428535412"/>
       <w:r>
         <w:rPr>
           <w:lang w:val="en-GB"/>
@@ -2650,7 +2961,7 @@
         </w:rPr>
         <w:t>FAIR principles and attribution</w:t>
       </w:r>
-      <w:bookmarkEnd w:id="7"/>
+      <w:bookmarkEnd w:id="9"/>
     </w:p>
     <w:p>
       <w:pPr>
@@ -3005,7 +3316,21 @@
         <w:rPr>
           <w:lang w:val="en-GB"/>
         </w:rPr>
-        <w:t>The previously cited automatic citation and bibliometric tools may</w:t>
+        <w:t xml:space="preserve">The previously cited automatic citation and </w:t>
+      </w:r>
+      <w:proofErr w:type="spellStart"/>
+      <w:r>
+        <w:rPr>
+          <w:lang w:val="en-GB"/>
+        </w:rPr>
+        <w:t>bibliometric</w:t>
+      </w:r>
+      <w:proofErr w:type="spellEnd"/>
+      <w:r>
+        <w:rPr>
+          <w:lang w:val="en-GB"/>
+        </w:rPr>
+        <w:t xml:space="preserve"> tools may</w:t>
       </w:r>
       <w:r>
         <w:rPr>
@@ -3031,7 +3356,21 @@
         <w:rPr>
           <w:lang w:val="en-GB"/>
         </w:rPr>
-        <w:t xml:space="preserve">and at which point should be stopped the attribution of bibliometric credits? </w:t>
+        <w:t xml:space="preserve">and at which point should be stopped the attribution of </w:t>
+      </w:r>
+      <w:proofErr w:type="spellStart"/>
+      <w:r>
+        <w:rPr>
+          <w:lang w:val="en-GB"/>
+        </w:rPr>
+        <w:t>bibliometric</w:t>
+      </w:r>
+      <w:proofErr w:type="spellEnd"/>
+      <w:r>
+        <w:rPr>
+          <w:lang w:val="en-GB"/>
+        </w:rPr>
+        <w:t xml:space="preserve"> credits? </w:t>
       </w:r>
     </w:p>
     <w:p>
@@ -3041,14 +3380,28 @@
           <w:lang w:val="en-GB"/>
         </w:rPr>
       </w:pPr>
-      <w:bookmarkStart w:id="8" w:name="_Toc428530364"/>
-      <w:r>
-        <w:rPr>
-          <w:lang w:val="en-GB"/>
-        </w:rPr>
-        <w:t>3.4-Network vs. Networkless citations</w:t>
-      </w:r>
-      <w:bookmarkEnd w:id="8"/>
+      <w:bookmarkStart w:id="10" w:name="_Toc428535413"/>
+      <w:r>
+        <w:rPr>
+          <w:lang w:val="en-GB"/>
+        </w:rPr>
+        <w:t xml:space="preserve">3.4-Network vs. </w:t>
+      </w:r>
+      <w:proofErr w:type="spellStart"/>
+      <w:r>
+        <w:rPr>
+          <w:lang w:val="en-GB"/>
+        </w:rPr>
+        <w:t>Networkless</w:t>
+      </w:r>
+      <w:proofErr w:type="spellEnd"/>
+      <w:r>
+        <w:rPr>
+          <w:lang w:val="en-GB"/>
+        </w:rPr>
+        <w:t xml:space="preserve"> citations</w:t>
+      </w:r>
+      <w:bookmarkEnd w:id="10"/>
     </w:p>
     <w:p>
       <w:pPr>
@@ -3102,14 +3455,28 @@
         </w:rPr>
         <w:t>behaviour/capability</w:t>
       </w:r>
-      <w:bookmarkStart w:id="9" w:name="_GoBack"/>
-      <w:bookmarkEnd w:id="9"/>
-      <w:r>
-        <w:rPr>
-          <w:i/>
-          <w:lang w:val="en-GB"/>
-        </w:rPr>
-        <w:t xml:space="preserve">? (i.e. retain the option of working without permanent connection). </w:t>
+      <w:r>
+        <w:rPr>
+          <w:i/>
+          <w:lang w:val="en-GB"/>
+        </w:rPr>
+        <w:t>? (</w:t>
+      </w:r>
+      <w:proofErr w:type="gramStart"/>
+      <w:r>
+        <w:rPr>
+          <w:i/>
+          <w:lang w:val="en-GB"/>
+        </w:rPr>
+        <w:t>i</w:t>
+      </w:r>
+      <w:proofErr w:type="gramEnd"/>
+      <w:r>
+        <w:rPr>
+          <w:i/>
+          <w:lang w:val="en-GB"/>
+        </w:rPr>
+        <w:t xml:space="preserve">.e. retain the option of working without permanent connection). </w:t>
       </w:r>
     </w:p>
     <w:p>
@@ -3210,7 +3577,21 @@
         <w:rPr>
           <w:lang w:val="en-GB"/>
         </w:rPr>
-        <w:t xml:space="preserve">goes back to put the resolvable PID of the resource to cite. All the useful information (authors, curators, licenses, the data-set itself, etc…) may be recovered by simply resolving the PID. </w:t>
+        <w:t xml:space="preserve">goes back to put the resolvable PID of the resource to cite. All the useful information (authors, curators, licenses, the data-set itself, </w:t>
+      </w:r>
+      <w:proofErr w:type="spellStart"/>
+      <w:r>
+        <w:rPr>
+          <w:lang w:val="en-GB"/>
+        </w:rPr>
+        <w:t>etc</w:t>
+      </w:r>
+      <w:proofErr w:type="spellEnd"/>
+      <w:r>
+        <w:rPr>
+          <w:lang w:val="en-GB"/>
+        </w:rPr>
+        <w:t xml:space="preserve">…) may be recovered by simply resolving the PID. </w:t>
       </w:r>
     </w:p>
     <w:p>
@@ -3312,7 +3693,21 @@
         <w:rPr>
           <w:lang w:val="en-GB"/>
         </w:rPr>
-        <w:t xml:space="preserve">): a convergence was not possible since people were working together on data-citation issues, but having given opposite answers to the “network/networkless” implied question. </w:t>
+        <w:t>): a convergence was not possible since people were working together on data-citation issues, but having given opposite answers to the “network/</w:t>
+      </w:r>
+      <w:proofErr w:type="spellStart"/>
+      <w:r>
+        <w:rPr>
+          <w:lang w:val="en-GB"/>
+        </w:rPr>
+        <w:t>networkless</w:t>
+      </w:r>
+      <w:proofErr w:type="spellEnd"/>
+      <w:r>
+        <w:rPr>
+          <w:lang w:val="en-GB"/>
+        </w:rPr>
+        <w:t xml:space="preserve">” implied question. </w:t>
       </w:r>
     </w:p>
     <w:p>
@@ -3322,7 +3717,7 @@
           <w:lang w:val="en-GB"/>
         </w:rPr>
       </w:pPr>
-      <w:bookmarkStart w:id="10" w:name="_Toc428530365"/>
+      <w:bookmarkStart w:id="11" w:name="_Toc428535414"/>
       <w:r>
         <w:rPr>
           <w:lang w:val="en-GB"/>
@@ -3333,7 +3728,14 @@
         <w:rPr>
           <w:lang w:val="en-GB"/>
         </w:rPr>
-        <w:t>iented citation? Another aspect</w:t>
+        <w:t xml:space="preserve">iented citation? </w:t>
+      </w:r>
+      <w:proofErr w:type="gramStart"/>
+      <w:r>
+        <w:rPr>
+          <w:lang w:val="en-GB"/>
+        </w:rPr>
+        <w:t>Another aspect</w:t>
       </w:r>
       <w:r>
         <w:rPr>
@@ -3341,7 +3743,8 @@
         </w:rPr>
         <w:t xml:space="preserve"> of the network/network-less issue.</w:t>
       </w:r>
-      <w:bookmarkEnd w:id="10"/>
+      <w:bookmarkEnd w:id="11"/>
+      <w:proofErr w:type="gramEnd"/>
       <w:r>
         <w:rPr>
           <w:lang w:val="en-GB"/>
@@ -3378,7 +3781,21 @@
         <w:rPr>
           <w:lang w:val="en-GB"/>
         </w:rPr>
-        <w:t xml:space="preserve">These human based considerations go into the direction of a networkless approach. </w:t>
+        <w:t xml:space="preserve">These human based considerations go into the direction of a </w:t>
+      </w:r>
+      <w:proofErr w:type="spellStart"/>
+      <w:r>
+        <w:rPr>
+          <w:lang w:val="en-GB"/>
+        </w:rPr>
+        <w:t>networkless</w:t>
+      </w:r>
+      <w:proofErr w:type="spellEnd"/>
+      <w:r>
+        <w:rPr>
+          <w:lang w:val="en-GB"/>
+        </w:rPr>
+        <w:t xml:space="preserve"> approach. </w:t>
       </w:r>
       <w:r>
         <w:rPr>
@@ -3390,7 +3807,35 @@
         <w:rPr>
           <w:lang w:val="en-GB"/>
         </w:rPr>
-        <w:t xml:space="preserve">erent mechanisms and procedures, one for humans (networkless oriented) and the other for machines (network oriented). In this case, how to coordinate the two mechanisms?  </w:t>
+        <w:t>erent mechanisms and procedures, one for humans (</w:t>
+      </w:r>
+      <w:proofErr w:type="spellStart"/>
+      <w:r>
+        <w:rPr>
+          <w:lang w:val="en-GB"/>
+        </w:rPr>
+        <w:t>networkless</w:t>
+      </w:r>
+      <w:proofErr w:type="spellEnd"/>
+      <w:r>
+        <w:rPr>
+          <w:lang w:val="en-GB"/>
+        </w:rPr>
+        <w:t xml:space="preserve"> oriented) and the other for machines (network oriented)</w:t>
+      </w:r>
+      <w:proofErr w:type="gramStart"/>
+      <w:r>
+        <w:rPr>
+          <w:lang w:val="en-GB"/>
+        </w:rPr>
+        <w:t>.</w:t>
+      </w:r>
+      <w:proofErr w:type="gramEnd"/>
+      <w:r>
+        <w:rPr>
+          <w:lang w:val="en-GB"/>
+        </w:rPr>
+        <w:t xml:space="preserve"> In this case, how to coordinate the two mechanisms?  </w:t>
       </w:r>
     </w:p>
     <w:p>
@@ -3400,14 +3845,14 @@
           <w:lang w:val="en-GB"/>
         </w:rPr>
       </w:pPr>
-      <w:bookmarkStart w:id="11" w:name="_Toc428530366"/>
+      <w:bookmarkStart w:id="12" w:name="_Toc428535415"/>
       <w:r>
         <w:rPr>
           <w:lang w:val="en-GB"/>
         </w:rPr>
         <w:t>4-Conclusions</w:t>
       </w:r>
-      <w:bookmarkEnd w:id="11"/>
+      <w:bookmarkEnd w:id="12"/>
     </w:p>
     <w:p>
       <w:pPr>
@@ -3434,7 +3879,21 @@
         <w:rPr>
           <w:lang w:val="en-GB"/>
         </w:rPr>
-        <w:t xml:space="preserve">We reached the conclusion that conditions are still not fulfilled for a wider convergence on this topic. Lot of confusion remains about data-citation.  We oriented our work for identifying the main </w:t>
+        <w:t xml:space="preserve">We reached the conclusion that conditions are still not fulfilled for a wider convergence on this topic. </w:t>
+      </w:r>
+      <w:proofErr w:type="gramStart"/>
+      <w:r>
+        <w:rPr>
+          <w:lang w:val="en-GB"/>
+        </w:rPr>
+        <w:t>Lot of confusion remains about data-citation.</w:t>
+      </w:r>
+      <w:proofErr w:type="gramEnd"/>
+      <w:r>
+        <w:rPr>
+          <w:lang w:val="en-GB"/>
+        </w:rPr>
+        <w:t xml:space="preserve">  We oriented our work for identifying the main </w:t>
       </w:r>
       <w:r>
         <w:rPr>
@@ -3540,6 +3999,11 @@
         <w:docPartUnique/>
       </w:docPartObj>
     </w:sdtPr>
+    <w:sdtEndPr>
+      <w:rPr>
+        <w:rStyle w:val="Numrodepage"/>
+      </w:rPr>
+    </w:sdtEndPr>
     <w:sdtContent>
       <w:p>
         <w:pPr>
@@ -3591,6 +4055,11 @@
         <w:docPartUnique/>
       </w:docPartObj>
     </w:sdtPr>
+    <w:sdtEndPr>
+      <w:rPr>
+        <w:rStyle w:val="Numrodepage"/>
+      </w:rPr>
+    </w:sdtEndPr>
     <w:sdtContent>
       <w:p>
         <w:pPr>
@@ -3623,7 +4092,7 @@
             <w:rStyle w:val="Numrodepage"/>
             <w:noProof/>
           </w:rPr>
-          <w:t>6</w:t>
+          <w:t>2</w:t>
         </w:r>
         <w:r>
           <w:rPr>
@@ -7259,7 +7728,7 @@
   <a:extraClrSchemeLst/>
   <a:extLst>
     <a:ext uri="{05A4C25C-085E-4340-85A3-A5531E510DB2}">
-      <thm15:themeFamily xmlns:thm15="http://schemas.microsoft.com/office/thememl/2012/main" xmlns="" name="Office Theme" id="{62F939B6-93AF-4DB8-9C6B-D6C7DFDC589F}" vid="{4A3C46E8-61CC-4603-A589-7422A47A8E4A}"/>
+      <thm15:themeFamily xmlns="" xmlns:thm15="http://schemas.microsoft.com/office/thememl/2012/main" name="Office Theme" id="{62F939B6-93AF-4DB8-9C6B-D6C7DFDC589F}" vid="{4A3C46E8-61CC-4603-A589-7422A47A8E4A}"/>
     </a:ext>
   </a:extLst>
 </a:theme>
@@ -7321,7 +7790,7 @@
 </file>
 
 <file path=customXml/itemProps1.xml><?xml version="1.0" encoding="utf-8"?>
-<ds:datastoreItem xmlns:ds="http://schemas.openxmlformats.org/officeDocument/2006/customXml" ds:itemID="{20A55F53-390A-9B43-ACBA-04EACA204F1E}">
+<ds:datastoreItem xmlns:ds="http://schemas.openxmlformats.org/officeDocument/2006/customXml" ds:itemID="{E88B91EA-AE08-944C-974E-547309560AAC}">
   <ds:schemaRefs>
     <ds:schemaRef ds:uri="http://schemas.openxmlformats.org/officeDocument/2006/bibliography"/>
   </ds:schemaRefs>
